--- a/RegionDroid.docx
+++ b/RegionDroid.docx
@@ -224,9 +224,6 @@
       <w:pPr>
         <w:shd w:val="clear" w:color="auto" w:fill="FFFFFF"/>
         <w:spacing w:before="100" w:beforeAutospacing="1" w:after="100" w:afterAutospacing="1" w:line="240" w:lineRule="auto"/>
-        <w:rPr>
-          <w:rFonts w:hint="eastAsia"/>
-        </w:rPr>
       </w:pPr>
       <w:r>
         <w:rPr>
@@ -309,22 +306,13 @@
         <w:rPr>
           <w:rFonts w:hint="eastAsia"/>
         </w:rPr>
-        <w:t>）。顾名思义，就像人一样，每个人的胎记基本上独一无二（当然不排除可能高度相似的情况）。我们希望独立开发的应用能够有不同的胎记，重打包的应用原则上不能够修改应用的胎记，这样我们就能用这个胎记来对应用进行识别</w:t>
-      </w:r>
-      <w:r>
-        <w:rPr>
-          <w:rFonts w:hint="eastAsia"/>
-        </w:rPr>
-        <w:t>。</w:t>
+        <w:t>）。顾名思义，就像人一样，每个人的胎记基本上独一无二（当然不排除可能高度相似的情况）。我们希望独立开发的应用能够有不同的胎记，重打包的应用原则上不能够修改应用的胎记，这样我们就能用这个胎记来对应用进行识别。</w:t>
       </w:r>
     </w:p>
     <w:p>
       <w:pPr>
         <w:shd w:val="clear" w:color="auto" w:fill="FFFFFF"/>
         <w:spacing w:before="100" w:beforeAutospacing="1" w:after="100" w:afterAutospacing="1" w:line="240" w:lineRule="auto"/>
-        <w:rPr>
-          <w:rFonts w:hint="eastAsia"/>
-        </w:rPr>
       </w:pPr>
       <w:r>
         <w:rPr>
@@ -386,6 +374,8 @@
         </w:rPr>
         <w:t>program dependency graph</w:t>
       </w:r>
+      <w:bookmarkStart w:id="0" w:name="_GoBack"/>
+      <w:bookmarkEnd w:id="0"/>
       <w:r>
         <w:rPr>
           <w:rFonts w:hint="eastAsia"/>
@@ -492,13 +482,7 @@
         <w:rPr>
           <w:rFonts w:hint="eastAsia"/>
         </w:rPr>
-        <w:t xml:space="preserve"> </w:t>
-      </w:r>
-      <w:r>
-        <w:rPr>
-          <w:rFonts w:hint="eastAsia"/>
-        </w:rPr>
-        <w:t>[9]</w:t>
+        <w:t xml:space="preserve"> [9]</w:t>
       </w:r>
       <w:r>
         <w:rPr>
@@ -547,8 +531,6 @@
         </w:rPr>
         <w:t>Repdroid</w:t>
       </w:r>
-      <w:bookmarkStart w:id="0" w:name="_GoBack"/>
-      <w:bookmarkEnd w:id="0"/>
       <w:r>
         <w:rPr>
           <w:rFonts w:hint="eastAsia"/>
@@ -558,547 +540,506 @@
         </w:rPr>
         <w:t>的困境：安卓开发技术的更新换代</w:t>
       </w:r>
-    </w:p>
-    <w:p>
-      <w:r>
-        <w:rPr>
-          <w:rFonts w:hint="eastAsia"/>
-        </w:rPr>
-        <w:lastRenderedPageBreak/>
-        <w:t>我们之前的工作</w:t>
-      </w:r>
-      <w:r>
-        <w:rPr>
-          <w:rFonts w:hint="eastAsia"/>
-        </w:rPr>
-        <w:t>Repdroid[2</w:t>
-      </w:r>
-      <w:r>
-        <w:t>]</w:t>
-      </w:r>
-      <w:r>
-        <w:rPr>
-          <w:rFonts w:hint="eastAsia"/>
-        </w:rPr>
-        <w:t>提出了一种基于安卓应用运行时状态的软件胎记。我们动态执行安卓应用，可以获得若干个不同的界面以及不同界面之间的跳转关系，我们将相似的界面归为一个组，界面之间的跳转关系就可以转换成不同组之间的转换关系</w:t>
-      </w:r>
-      <w:r>
-        <w:t xml:space="preserve"> </w:t>
-      </w:r>
-      <w:r>
-        <w:rPr>
-          <w:rFonts w:hint="eastAsia"/>
-        </w:rPr>
-        <w:t>。这样我们的胎记就是一个有向图（如下图），每一个节点是一个包含若干个相似界面的组，每一条边是组内部某个界面跳转到另一个组的某个界面的事件。我们将该图作为应用的胎记，然后比较</w:t>
-      </w:r>
-      <w:r>
-        <w:rPr>
-          <w:rFonts w:hint="eastAsia"/>
-        </w:rPr>
-        <w:t>app</w:t>
-      </w:r>
-      <w:r>
-        <w:rPr>
-          <w:rFonts w:hint="eastAsia"/>
-        </w:rPr>
-        <w:t>之间的胎记</w:t>
-      </w:r>
-      <w:r>
-        <w:rPr>
-          <w:rFonts w:hint="eastAsia"/>
-        </w:rPr>
-        <w:t>相似度</w:t>
-      </w:r>
-      <w:r>
-        <w:rPr>
-          <w:rFonts w:hint="eastAsia"/>
-        </w:rPr>
-        <w:t>来识别是否为重打包应用。</w:t>
-      </w:r>
-    </w:p>
-    <w:p>
-      <w:pPr>
-        <w:jc w:val="center"/>
-        <w:rPr>
-          <w:rFonts w:hint="eastAsia"/>
-        </w:rPr>
-      </w:pPr>
-      <w:r>
-        <w:rPr>
-          <w:noProof/>
-        </w:rPr>
-        <w:drawing>
-          <wp:inline distT="0" distB="0" distL="0" distR="0">
-            <wp:extent cx="5518150" cy="3263900"/>
-            <wp:effectExtent l="0" t="0" r="6350" b="0"/>
-            <wp:docPr id="9" name="图片 9" descr="C:\Users\fatesqw\Desktop\图片1.png"/>
-            <wp:cNvGraphicFramePr>
-              <a:graphicFrameLocks xmlns:a="http://schemas.openxmlformats.org/drawingml/2006/main" noChangeAspect="1"/>
-            </wp:cNvGraphicFramePr>
-            <a:graphic xmlns:a="http://schemas.openxmlformats.org/drawingml/2006/main">
-              <a:graphicData uri="http://schemas.openxmlformats.org/drawingml/2006/picture">
-                <pic:pic xmlns:pic="http://schemas.openxmlformats.org/drawingml/2006/picture">
-                  <pic:nvPicPr>
-                    <pic:cNvPr id="0" name="Picture 1" descr="C:\Users\fatesqw\Desktop\图片1.png"/>
-                    <pic:cNvPicPr>
-                      <a:picLocks noChangeAspect="1" noChangeArrowheads="1"/>
-                    </pic:cNvPicPr>
-                  </pic:nvPicPr>
-                  <pic:blipFill>
-                    <a:blip r:embed="rId7">
-                      <a:extLst>
-                        <a:ext uri="{28A0092B-C50C-407E-A947-70E740481C1C}">
-                          <a14:useLocalDpi xmlns:a14="http://schemas.microsoft.com/office/drawing/2010/main" val="0"/>
-                        </a:ext>
-                      </a:extLst>
-                    </a:blip>
-                    <a:srcRect/>
-                    <a:stretch>
-                      <a:fillRect/>
-                    </a:stretch>
-                  </pic:blipFill>
-                  <pic:spPr bwMode="auto">
-                    <a:xfrm>
-                      <a:off x="0" y="0"/>
-                      <a:ext cx="5518150" cy="3263900"/>
-                    </a:xfrm>
-                    <a:prstGeom prst="rect">
-                      <a:avLst/>
-                    </a:prstGeom>
-                    <a:noFill/>
-                    <a:ln>
-                      <a:noFill/>
-                    </a:ln>
-                  </pic:spPr>
-                </pic:pic>
-              </a:graphicData>
-            </a:graphic>
-          </wp:inline>
-        </w:drawing>
-      </w:r>
-    </w:p>
-    <w:p>
-      <w:r>
-        <w:rPr>
-          <w:rFonts w:hint="eastAsia"/>
-        </w:rPr>
-        <w:t>我们知道，应用的胎记是对应用的某些特征进行抽象化，胎记的优劣很大程度上依赖于对安卓应用的特征选择上。</w:t>
-      </w:r>
-      <w:r>
-        <w:rPr>
-          <w:rFonts w:hint="eastAsia"/>
-        </w:rPr>
-        <w:t>该胎记很大程度上依赖于</w:t>
-      </w:r>
-      <w:r>
-        <w:rPr>
-          <w:rFonts w:hint="eastAsia"/>
-        </w:rPr>
-        <w:t>对安卓应用界面的抽象化。</w:t>
-      </w:r>
-      <w:r>
-        <w:rPr>
-          <w:rFonts w:hint="eastAsia"/>
-        </w:rPr>
-        <w:t>然而，随着安卓开发技术的不断更新换代，市场上出现了一种新的技术潮流：混合应用。</w:t>
-      </w:r>
-    </w:p>
-    <w:p>
-      <w:r>
-        <w:rPr>
-          <w:rFonts w:hint="eastAsia"/>
-        </w:rPr>
-        <w:t>混合应用是介于本地化应用和</w:t>
-      </w:r>
-      <w:r>
-        <w:rPr>
-          <w:rFonts w:hint="eastAsia"/>
-        </w:rPr>
-        <w:t>web</w:t>
-      </w:r>
-      <w:r>
-        <w:rPr>
-          <w:rFonts w:hint="eastAsia"/>
-        </w:rPr>
-        <w:t>应用两者之间的</w:t>
-      </w:r>
-      <w:r>
-        <w:rPr>
-          <w:rFonts w:hint="eastAsia"/>
-        </w:rPr>
-        <w:t>app</w:t>
-      </w:r>
-      <w:r>
-        <w:rPr>
-          <w:rFonts w:hint="eastAsia"/>
-        </w:rPr>
-        <w:t>。所谓本地化应用，就是正宗的原始安卓应用，例如你初学安卓时运用</w:t>
-      </w:r>
-      <w:r>
-        <w:rPr>
-          <w:rFonts w:hint="eastAsia"/>
-        </w:rPr>
-        <w:t>sdk</w:t>
-      </w:r>
-      <w:r>
-        <w:rPr>
-          <w:rFonts w:hint="eastAsia"/>
-        </w:rPr>
-        <w:t>和</w:t>
-      </w:r>
-      <w:r>
-        <w:rPr>
-          <w:rFonts w:hint="eastAsia"/>
-        </w:rPr>
-        <w:t>Android</w:t>
-      </w:r>
-      <w:r>
-        <w:t xml:space="preserve"> S</w:t>
-      </w:r>
-      <w:r>
-        <w:rPr>
-          <w:rFonts w:hint="eastAsia"/>
-        </w:rPr>
-        <w:t>tudio</w:t>
-      </w:r>
-      <w:r>
-        <w:rPr>
-          <w:rFonts w:hint="eastAsia"/>
-        </w:rPr>
-        <w:t>写出的第一个</w:t>
-      </w:r>
-      <w:r>
-        <w:rPr>
-          <w:rFonts w:hint="eastAsia"/>
-        </w:rPr>
-        <w:t>HelloWorld</w:t>
-      </w:r>
-      <w:r>
-        <w:rPr>
-          <w:rFonts w:hint="eastAsia"/>
-        </w:rPr>
-        <w:t>应用。而</w:t>
-      </w:r>
-      <w:r>
-        <w:rPr>
-          <w:rFonts w:hint="eastAsia"/>
-        </w:rPr>
-        <w:t>Web</w:t>
-      </w:r>
-      <w:r>
-        <w:rPr>
-          <w:rFonts w:hint="eastAsia"/>
-        </w:rPr>
-        <w:t>应用依赖于</w:t>
-      </w:r>
-      <w:r>
-        <w:rPr>
-          <w:rFonts w:hint="eastAsia"/>
-        </w:rPr>
-        <w:t>html</w:t>
-      </w:r>
-      <w:r>
-        <w:rPr>
-          <w:rFonts w:hint="eastAsia"/>
-        </w:rPr>
-        <w:t>来与用于交互，可以理解成一个个网页，不需要用户安装，量级更轻开发更快。而混合应用集两家之长，它虽然看上去是一个本地化应用，但是使用的时候其实是访问一个浏览器，直白的说就是应用包装了一个客户端的壳，其实里面是</w:t>
-      </w:r>
-      <w:r>
-        <w:rPr>
-          <w:rFonts w:hint="eastAsia"/>
-        </w:rPr>
-        <w:t>html</w:t>
-      </w:r>
-      <w:r>
-        <w:rPr>
-          <w:rFonts w:hint="eastAsia"/>
-        </w:rPr>
-        <w:t>的网页。之所以混合应用越来越流行的一个原因是，市场变化越来越快，传统的开发效率较低，对于跨平台更是头疼，既要开发安卓版本的应用，又要开发</w:t>
-      </w:r>
-      <w:r>
-        <w:rPr>
-          <w:rFonts w:hint="eastAsia"/>
-        </w:rPr>
-        <w:t>ios</w:t>
-      </w:r>
-      <w:r>
-        <w:rPr>
-          <w:rFonts w:hint="eastAsia"/>
-        </w:rPr>
-        <w:t>的版本，对于小公司来说简直就是噩梦，而混合应用很好的解决了这个问题，相当于一套方案，</w:t>
-      </w:r>
-      <w:r>
-        <w:rPr>
-          <w:rFonts w:hint="eastAsia"/>
-        </w:rPr>
-        <w:t>跨</w:t>
-      </w:r>
-      <w:r>
-        <w:rPr>
-          <w:rFonts w:hint="eastAsia"/>
-        </w:rPr>
-        <w:t>多种平台。</w:t>
-      </w:r>
-    </w:p>
-    <w:p>
-      <w:r>
-        <w:rPr>
-          <w:rFonts w:hint="eastAsia"/>
-        </w:rPr>
-        <w:t>混</w:t>
-      </w:r>
-      <w:r>
-        <w:rPr>
-          <w:rFonts w:hint="eastAsia"/>
-        </w:rPr>
-        <w:t>合</w:t>
-      </w:r>
-      <w:r>
-        <w:rPr>
-          <w:rFonts w:hint="eastAsia"/>
-        </w:rPr>
-        <w:t>应用给重打包带来的一个问题就是，安卓界面</w:t>
-      </w:r>
-      <w:r>
-        <w:rPr>
-          <w:rFonts w:hint="eastAsia"/>
-        </w:rPr>
-        <w:t>的表现形式</w:t>
-      </w:r>
-      <w:r>
-        <w:rPr>
-          <w:rFonts w:hint="eastAsia"/>
-        </w:rPr>
-        <w:t>与原生应用有很大的区别</w:t>
-      </w:r>
-      <w:r>
-        <w:rPr>
-          <w:rFonts w:hint="eastAsia"/>
-        </w:rPr>
-        <w:t>。原生安卓</w:t>
-      </w:r>
-      <w:r>
-        <w:rPr>
-          <w:rFonts w:hint="eastAsia"/>
-        </w:rPr>
-        <w:t>的</w:t>
-      </w:r>
-      <w:r>
-        <w:rPr>
-          <w:rFonts w:hint="eastAsia"/>
-        </w:rPr>
-        <w:t>界面可以表示成一个</w:t>
-      </w:r>
-      <w:r>
-        <w:rPr>
-          <w:rFonts w:hint="eastAsia"/>
-        </w:rPr>
-        <w:t>xml</w:t>
-      </w:r>
-      <w:r>
-        <w:rPr>
-          <w:rFonts w:hint="eastAsia"/>
-        </w:rPr>
-        <w:t>树，例如</w:t>
-      </w:r>
-      <w:r>
-        <w:t>B</w:t>
-      </w:r>
-      <w:r>
-        <w:rPr>
-          <w:rFonts w:hint="eastAsia"/>
-        </w:rPr>
-        <w:t>utton</w:t>
-      </w:r>
-      <w:r>
-        <w:rPr>
-          <w:rFonts w:hint="eastAsia"/>
-        </w:rPr>
-        <w:t>、</w:t>
-      </w:r>
-      <w:r>
-        <w:rPr>
-          <w:rFonts w:hint="eastAsia"/>
-        </w:rPr>
-        <w:t>T</w:t>
-      </w:r>
-      <w:r>
-        <w:t>ext</w:t>
-      </w:r>
-      <w:r>
-        <w:rPr>
-          <w:rFonts w:hint="eastAsia"/>
-        </w:rPr>
-        <w:t>就是这个</w:t>
-      </w:r>
-      <w:r>
-        <w:rPr>
-          <w:rFonts w:hint="eastAsia"/>
-        </w:rPr>
-        <w:t>xml</w:t>
-      </w:r>
-      <w:r>
-        <w:rPr>
-          <w:rFonts w:hint="eastAsia"/>
-        </w:rPr>
-        <w:t>树上的一个节点</w:t>
-      </w:r>
-      <w:r>
-        <w:rPr>
-          <w:rFonts w:hint="eastAsia"/>
-        </w:rPr>
-        <w:t>，</w:t>
-      </w:r>
-      <w:r>
-        <w:t>R</w:t>
-      </w:r>
-      <w:r>
-        <w:rPr>
-          <w:rFonts w:hint="eastAsia"/>
-        </w:rPr>
-        <w:t>epdroid</w:t>
-      </w:r>
-      <w:r>
-        <w:rPr>
-          <w:rFonts w:hint="eastAsia"/>
-        </w:rPr>
-        <w:t>对界面的</w:t>
-      </w:r>
-      <w:r>
-        <w:rPr>
-          <w:rFonts w:hint="eastAsia"/>
-        </w:rPr>
-        <w:t>E</w:t>
-      </w:r>
-      <w:r>
-        <w:t>ncoding</w:t>
-      </w:r>
-      <w:r>
-        <w:rPr>
-          <w:rFonts w:hint="eastAsia"/>
-        </w:rPr>
-        <w:t>就是对</w:t>
-      </w:r>
-      <w:r>
-        <w:rPr>
-          <w:rFonts w:hint="eastAsia"/>
-        </w:rPr>
-        <w:t>xml</w:t>
-      </w:r>
-      <w:r>
-        <w:rPr>
-          <w:rFonts w:hint="eastAsia"/>
-        </w:rPr>
-        <w:t>树进行遍历，根据节点类型生成界面的一个向量表示。但是混合应用的界面中，节点类型几乎都是同的</w:t>
-      </w:r>
-      <w:r>
-        <w:rPr>
-          <w:rFonts w:hint="eastAsia"/>
-        </w:rPr>
-        <w:t>View</w:t>
-      </w:r>
-      <w:r>
-        <w:rPr>
-          <w:rFonts w:hint="eastAsia"/>
-        </w:rPr>
-        <w:t>，这样</w:t>
-      </w:r>
-      <w:r>
-        <w:rPr>
-          <w:rFonts w:hint="eastAsia"/>
-        </w:rPr>
-        <w:t>Repdroid</w:t>
-      </w:r>
-      <w:r>
-        <w:rPr>
-          <w:rFonts w:hint="eastAsia"/>
-        </w:rPr>
-        <w:t>就失效了，无法有效的表示一个界面。</w:t>
-      </w:r>
-    </w:p>
-    <w:p>
-      <w:pPr>
-        <w:rPr>
+      <w:r>
+        <w:rPr>
+          <w:rFonts w:hint="eastAsia"/>
           <w:b/>
           <w:sz w:val="32"/>
           <w:szCs w:val="32"/>
         </w:rPr>
-      </w:pPr>
-      <w:r>
-        <w:rPr>
-          <w:rFonts w:hint="eastAsia"/>
+        <w:t>带来的冲突</w:t>
+      </w:r>
+    </w:p>
+    <w:p>
+      <w:r>
+        <w:rPr>
+          <w:rFonts w:hint="eastAsia"/>
+        </w:rPr>
+        <w:lastRenderedPageBreak/>
+        <w:t>我们之前的工作</w:t>
+      </w:r>
+      <w:r>
+        <w:rPr>
+          <w:rFonts w:hint="eastAsia"/>
+        </w:rPr>
+        <w:t>Repdroid[2</w:t>
+      </w:r>
+      <w:r>
+        <w:t>]</w:t>
+      </w:r>
+      <w:r>
+        <w:rPr>
+          <w:rFonts w:hint="eastAsia"/>
+        </w:rPr>
+        <w:t>提出了一种基于安卓应用运行时状态的软件胎记。我们动态执行安卓应用，可以获得若干个不同的界面以及不同界面之间的跳转关系，我们将相似的界面归为一个组，界面之间的跳转关系就可以转换成不同组之间的转换关系</w:t>
+      </w:r>
+      <w:r>
+        <w:t xml:space="preserve"> </w:t>
+      </w:r>
+      <w:r>
+        <w:rPr>
+          <w:rFonts w:hint="eastAsia"/>
+        </w:rPr>
+        <w:t>。这样我们的胎记就是一个有向图（如下图），每一个节点是一个包含若干个相似界面的组，每一条边是组内部某个界面跳转到另一个组的某个界面的事件。我们将该图作为应用的胎记，然后比较</w:t>
+      </w:r>
+      <w:r>
+        <w:rPr>
+          <w:rFonts w:hint="eastAsia"/>
+        </w:rPr>
+        <w:t>app</w:t>
+      </w:r>
+      <w:r>
+        <w:rPr>
+          <w:rFonts w:hint="eastAsia"/>
+        </w:rPr>
+        <w:t>之间的胎记</w:t>
+      </w:r>
+      <w:r>
+        <w:rPr>
+          <w:rFonts w:hint="eastAsia"/>
+        </w:rPr>
+        <w:t>相似度</w:t>
+      </w:r>
+      <w:r>
+        <w:rPr>
+          <w:rFonts w:hint="eastAsia"/>
+        </w:rPr>
+        <w:t>来识别是否为重打包应用。</w:t>
+      </w:r>
+    </w:p>
+    <w:p>
+      <w:pPr>
+        <w:jc w:val="center"/>
+      </w:pPr>
+    </w:p>
+    <w:p>
+      <w:r>
+        <w:rPr>
+          <w:rFonts w:hint="eastAsia"/>
+        </w:rPr>
+        <w:t>我们知道，应用的胎记是对应用的某些特征进行抽象化，胎记的优劣很大程度上依赖于对安卓应用的特征选择上。</w:t>
+      </w:r>
+      <w:r>
+        <w:rPr>
+          <w:rFonts w:hint="eastAsia"/>
+        </w:rPr>
+        <w:t>该胎记很大程度上依赖于</w:t>
+      </w:r>
+      <w:r>
+        <w:rPr>
+          <w:rFonts w:hint="eastAsia"/>
+        </w:rPr>
+        <w:t>对安卓应用界面的抽象化。</w:t>
+      </w:r>
+      <w:r>
+        <w:rPr>
+          <w:rFonts w:hint="eastAsia"/>
+        </w:rPr>
+        <w:t>然而，随着安卓开发技术的不断更新换代，市场上出现了一种新的技术潮流：混合应用。</w:t>
+      </w:r>
+    </w:p>
+    <w:p>
+      <w:r>
+        <w:rPr>
+          <w:rFonts w:hint="eastAsia"/>
+        </w:rPr>
+        <w:t>混合应用是介于本地化应用和</w:t>
+      </w:r>
+      <w:r>
+        <w:rPr>
+          <w:rFonts w:hint="eastAsia"/>
+        </w:rPr>
+        <w:t>web</w:t>
+      </w:r>
+      <w:r>
+        <w:rPr>
+          <w:rFonts w:hint="eastAsia"/>
+        </w:rPr>
+        <w:t>应用两者之间的</w:t>
+      </w:r>
+      <w:r>
+        <w:rPr>
+          <w:rFonts w:hint="eastAsia"/>
+        </w:rPr>
+        <w:t>app</w:t>
+      </w:r>
+      <w:r>
+        <w:rPr>
+          <w:rFonts w:hint="eastAsia"/>
+        </w:rPr>
+        <w:t>。所谓本地化应用，就是正宗的原始安卓应用，例如你初学安卓时运用</w:t>
+      </w:r>
+      <w:r>
+        <w:rPr>
+          <w:rFonts w:hint="eastAsia"/>
+        </w:rPr>
+        <w:t>sdk</w:t>
+      </w:r>
+      <w:r>
+        <w:rPr>
+          <w:rFonts w:hint="eastAsia"/>
+        </w:rPr>
+        <w:t>和</w:t>
+      </w:r>
+      <w:r>
+        <w:rPr>
+          <w:rFonts w:hint="eastAsia"/>
+        </w:rPr>
+        <w:t>Android</w:t>
+      </w:r>
+      <w:r>
+        <w:t xml:space="preserve"> S</w:t>
+      </w:r>
+      <w:r>
+        <w:rPr>
+          <w:rFonts w:hint="eastAsia"/>
+        </w:rPr>
+        <w:t>tudio</w:t>
+      </w:r>
+      <w:r>
+        <w:rPr>
+          <w:rFonts w:hint="eastAsia"/>
+        </w:rPr>
+        <w:t>写出的第一个</w:t>
+      </w:r>
+      <w:r>
+        <w:rPr>
+          <w:rFonts w:hint="eastAsia"/>
+        </w:rPr>
+        <w:t>HelloWorld</w:t>
+      </w:r>
+      <w:r>
+        <w:rPr>
+          <w:rFonts w:hint="eastAsia"/>
+        </w:rPr>
+        <w:t>应用。而</w:t>
+      </w:r>
+      <w:r>
+        <w:rPr>
+          <w:rFonts w:hint="eastAsia"/>
+        </w:rPr>
+        <w:t>Web</w:t>
+      </w:r>
+      <w:r>
+        <w:rPr>
+          <w:rFonts w:hint="eastAsia"/>
+        </w:rPr>
+        <w:t>应用依赖于</w:t>
+      </w:r>
+      <w:r>
+        <w:rPr>
+          <w:rFonts w:hint="eastAsia"/>
+        </w:rPr>
+        <w:t>html</w:t>
+      </w:r>
+      <w:r>
+        <w:rPr>
+          <w:rFonts w:hint="eastAsia"/>
+        </w:rPr>
+        <w:t>来与用于交互，可以理解成一个个网页，不需要用户安装，量级更轻开发更快。而混合应用集两家之长，它虽然看上去是一个本地化应用，但是使用的时候其实是访问一个浏览器，直白的说就是应用包装了一个客户端的壳，其实里面是</w:t>
+      </w:r>
+      <w:r>
+        <w:rPr>
+          <w:rFonts w:hint="eastAsia"/>
+        </w:rPr>
+        <w:t>html</w:t>
+      </w:r>
+      <w:r>
+        <w:rPr>
+          <w:rFonts w:hint="eastAsia"/>
+        </w:rPr>
+        <w:t>的网页。之所以混合应用越来越流行的一个原因是，市场变化越来越快，传统的开发效率较低，对于跨平台更是头疼，既要开发安卓版本的应用，又要开发</w:t>
+      </w:r>
+      <w:r>
+        <w:rPr>
+          <w:rFonts w:hint="eastAsia"/>
+        </w:rPr>
+        <w:t>ios</w:t>
+      </w:r>
+      <w:r>
+        <w:rPr>
+          <w:rFonts w:hint="eastAsia"/>
+        </w:rPr>
+        <w:t>的版本，对于小公司来说简直就是噩梦，而混合应用很好的解决了这个问题，相当于一套方案，</w:t>
+      </w:r>
+      <w:r>
+        <w:rPr>
+          <w:rFonts w:hint="eastAsia"/>
+        </w:rPr>
+        <w:t>跨</w:t>
+      </w:r>
+      <w:r>
+        <w:rPr>
+          <w:rFonts w:hint="eastAsia"/>
+        </w:rPr>
+        <w:t>多种平台。</w:t>
+      </w:r>
+    </w:p>
+    <w:p>
+      <w:r>
+        <w:rPr>
+          <w:rFonts w:hint="eastAsia"/>
+        </w:rPr>
+        <w:t>混</w:t>
+      </w:r>
+      <w:r>
+        <w:rPr>
+          <w:rFonts w:hint="eastAsia"/>
+        </w:rPr>
+        <w:t>合</w:t>
+      </w:r>
+      <w:r>
+        <w:rPr>
+          <w:rFonts w:hint="eastAsia"/>
+        </w:rPr>
+        <w:t>应用给重打包带来的一个问题就是，安卓界面</w:t>
+      </w:r>
+      <w:r>
+        <w:rPr>
+          <w:rFonts w:hint="eastAsia"/>
+        </w:rPr>
+        <w:t>的表现形式</w:t>
+      </w:r>
+      <w:r>
+        <w:rPr>
+          <w:rFonts w:hint="eastAsia"/>
+        </w:rPr>
+        <w:t>与原生应用有很大的区别</w:t>
+      </w:r>
+      <w:r>
+        <w:rPr>
+          <w:rFonts w:hint="eastAsia"/>
+        </w:rPr>
+        <w:t>。原生安卓</w:t>
+      </w:r>
+      <w:r>
+        <w:rPr>
+          <w:rFonts w:hint="eastAsia"/>
+        </w:rPr>
+        <w:t>的</w:t>
+      </w:r>
+      <w:r>
+        <w:rPr>
+          <w:rFonts w:hint="eastAsia"/>
+        </w:rPr>
+        <w:t>界面可以表示成一个</w:t>
+      </w:r>
+      <w:r>
+        <w:rPr>
+          <w:rFonts w:hint="eastAsia"/>
+        </w:rPr>
+        <w:t>xml</w:t>
+      </w:r>
+      <w:r>
+        <w:rPr>
+          <w:rFonts w:hint="eastAsia"/>
+        </w:rPr>
+        <w:t>树，例如</w:t>
+      </w:r>
+      <w:r>
+        <w:t>B</w:t>
+      </w:r>
+      <w:r>
+        <w:rPr>
+          <w:rFonts w:hint="eastAsia"/>
+        </w:rPr>
+        <w:t>utton</w:t>
+      </w:r>
+      <w:r>
+        <w:rPr>
+          <w:rFonts w:hint="eastAsia"/>
+        </w:rPr>
+        <w:t>、</w:t>
+      </w:r>
+      <w:r>
+        <w:rPr>
+          <w:rFonts w:hint="eastAsia"/>
+        </w:rPr>
+        <w:t>T</w:t>
+      </w:r>
+      <w:r>
+        <w:t>ext</w:t>
+      </w:r>
+      <w:r>
+        <w:rPr>
+          <w:rFonts w:hint="eastAsia"/>
+        </w:rPr>
+        <w:t>就是这个</w:t>
+      </w:r>
+      <w:r>
+        <w:rPr>
+          <w:rFonts w:hint="eastAsia"/>
+        </w:rPr>
+        <w:t>xml</w:t>
+      </w:r>
+      <w:r>
+        <w:rPr>
+          <w:rFonts w:hint="eastAsia"/>
+        </w:rPr>
+        <w:t>树上的一个节点</w:t>
+      </w:r>
+      <w:r>
+        <w:rPr>
+          <w:rFonts w:hint="eastAsia"/>
+        </w:rPr>
+        <w:t>，</w:t>
+      </w:r>
+      <w:r>
+        <w:t>R</w:t>
+      </w:r>
+      <w:r>
+        <w:rPr>
+          <w:rFonts w:hint="eastAsia"/>
+        </w:rPr>
+        <w:t>epdroid</w:t>
+      </w:r>
+      <w:r>
+        <w:rPr>
+          <w:rFonts w:hint="eastAsia"/>
+        </w:rPr>
+        <w:t>对界面的</w:t>
+      </w:r>
+      <w:r>
+        <w:rPr>
+          <w:rFonts w:hint="eastAsia"/>
+        </w:rPr>
+        <w:t>E</w:t>
+      </w:r>
+      <w:r>
+        <w:t>ncoding</w:t>
+      </w:r>
+      <w:r>
+        <w:rPr>
+          <w:rFonts w:hint="eastAsia"/>
+        </w:rPr>
+        <w:t>就是对</w:t>
+      </w:r>
+      <w:r>
+        <w:rPr>
+          <w:rFonts w:hint="eastAsia"/>
+        </w:rPr>
+        <w:t>xml</w:t>
+      </w:r>
+      <w:r>
+        <w:rPr>
+          <w:rFonts w:hint="eastAsia"/>
+        </w:rPr>
+        <w:t>树进行遍历，根据节点类型生成界面的一个向量表示。但是混合应用的界面中，节点类型几乎都是同的</w:t>
+      </w:r>
+      <w:r>
+        <w:rPr>
+          <w:rFonts w:hint="eastAsia"/>
+        </w:rPr>
+        <w:t>View</w:t>
+      </w:r>
+      <w:r>
+        <w:rPr>
+          <w:rFonts w:hint="eastAsia"/>
+        </w:rPr>
+        <w:t>，这样</w:t>
+      </w:r>
+      <w:r>
+        <w:rPr>
+          <w:rFonts w:hint="eastAsia"/>
+        </w:rPr>
+        <w:t>Repdroid</w:t>
+      </w:r>
+      <w:r>
+        <w:rPr>
+          <w:rFonts w:hint="eastAsia"/>
+        </w:rPr>
+        <w:t>就失效了，无法有效的表示一个界面。</w:t>
+      </w:r>
+    </w:p>
+    <w:p>
+      <w:pPr>
+        <w:rPr>
           <w:b/>
           <w:sz w:val="32"/>
           <w:szCs w:val="32"/>
         </w:rPr>
+      </w:pPr>
+      <w:r>
+        <w:rPr>
+          <w:rFonts w:hint="eastAsia"/>
+          <w:b/>
+          <w:sz w:val="32"/>
+          <w:szCs w:val="32"/>
+        </w:rPr>
+        <w:t>Repdroid</w:t>
+      </w:r>
+      <w:r>
+        <w:rPr>
+          <w:rFonts w:hint="eastAsia"/>
+          <w:b/>
+          <w:sz w:val="32"/>
+          <w:szCs w:val="32"/>
+        </w:rPr>
+        <w:t>生成胎记策略缺陷：随机游走的偶然性</w:t>
+      </w:r>
+    </w:p>
+    <w:p>
+      <w:r>
+        <w:t>R</w:t>
+      </w:r>
+      <w:r>
+        <w:rPr>
+          <w:rFonts w:hint="eastAsia"/>
+        </w:rPr>
+        <w:t>epdorid</w:t>
+      </w:r>
+      <w:r>
+        <w:rPr>
+          <w:rFonts w:hint="eastAsia"/>
+        </w:rPr>
+        <w:t>还有一个问题源自于胎记生成的随机游走。</w:t>
+      </w:r>
+      <w:r>
+        <w:rPr>
+          <w:rFonts w:hint="eastAsia"/>
+        </w:rPr>
+        <w:t>胎记生成的策略简单来说，就是自动化的执行应用，给所有</w:t>
+      </w:r>
+      <w:r>
+        <w:rPr>
+          <w:rFonts w:hint="eastAsia"/>
+        </w:rPr>
+        <w:t>可以交互的区域</w:t>
+      </w:r>
+      <w:r>
+        <w:rPr>
+          <w:rFonts w:hint="eastAsia"/>
+        </w:rPr>
+        <w:t>可能执行的操作如点击、滑动、长按等等赋予</w:t>
+      </w:r>
+      <w:r>
+        <w:rPr>
+          <w:rFonts w:hint="eastAsia"/>
+        </w:rPr>
+        <w:t>相同的初始权重，然后带权重的随机选择每一步的执行操作，当操作之后产生了新的界面，我们就给这个操作更多的权重，这样可以倾向于触发那些能够产生新界面的操作。但是</w:t>
+      </w:r>
+      <w:r>
+        <w:rPr>
+          <w:rFonts w:hint="eastAsia"/>
+        </w:rPr>
+        <w:t>大家都知道，现在的安卓应用，有的已经功能丰富到难以想象，一个页面上有多个可以点击交互的区域，</w:t>
+      </w:r>
+      <w:r>
+        <w:rPr>
+          <w:rFonts w:hint="eastAsia"/>
+        </w:rPr>
+        <w:t>可以想象，我们如果随机的去触发某个操作，很难打开所有可能的界面，甚至会陷入某个区域，“沉迷其中难以自拔”，如下图。我们或许就在一个小范围内不断的循环，而对于其他部分的界面根本触发不到，这样我们即使对同一个应用也有可能生成不同的胎记。</w:t>
+      </w:r>
+    </w:p>
+    <w:p>
+      <w:pPr>
+        <w:jc w:val="center"/>
+      </w:pPr>
+      <w:r>
+        <w:rPr>
+          <w:noProof/>
+        </w:rPr>
         <w:lastRenderedPageBreak/>
-        <w:t>生成胎记策略缺陷：随机游走的偶然性</w:t>
-      </w:r>
-    </w:p>
-    <w:p>
-      <w:r>
-        <w:t>R</w:t>
-      </w:r>
-      <w:r>
-        <w:rPr>
-          <w:rFonts w:hint="eastAsia"/>
-        </w:rPr>
-        <w:t>epdorid</w:t>
-      </w:r>
-      <w:r>
-        <w:rPr>
-          <w:rFonts w:hint="eastAsia"/>
-        </w:rPr>
-        <w:t>还有一个问题源自于胎记生成的随机游走。</w:t>
-      </w:r>
-      <w:r>
-        <w:rPr>
-          <w:rFonts w:hint="eastAsia"/>
-        </w:rPr>
-        <w:t>胎记生成的策略简单来说，就是自动化的执行应用，给所有</w:t>
-      </w:r>
-      <w:r>
-        <w:rPr>
-          <w:rFonts w:hint="eastAsia"/>
-        </w:rPr>
-        <w:t>可以交互的区域</w:t>
-      </w:r>
-      <w:r>
-        <w:rPr>
-          <w:rFonts w:hint="eastAsia"/>
-        </w:rPr>
-        <w:t>可能执行的操作如点击、滑动、长按等等赋予</w:t>
-      </w:r>
-      <w:r>
-        <w:rPr>
-          <w:rFonts w:hint="eastAsia"/>
-        </w:rPr>
-        <w:t>相同的初始权重，然后带权重的随机选择每一步的执行操作，当操作之后产生了新的界面，我们就给这个操作更多的权重，这样可以倾向于触发那些能够产生新界面的操作。但是</w:t>
-      </w:r>
-      <w:r>
-        <w:rPr>
-          <w:rFonts w:hint="eastAsia"/>
-        </w:rPr>
-        <w:t>大家都知道，现在的安卓应用，有的已经功能丰富到难以想象，一个页面上有多个可以点击交互的区域，</w:t>
-      </w:r>
-      <w:r>
-        <w:rPr>
-          <w:rFonts w:hint="eastAsia"/>
-        </w:rPr>
-        <w:t>可以想象，我们如果随机的去触发某个操作，很难打开所有可能的界面，甚至会陷入某个区域，“沉迷其中难以自拔”，如下图。我们或许就在一个小范围内不断的循环，而对于其他部分的界面根本触发不到，这样我们即使对同一个应用也有可能生成不同的胎记。</w:t>
-      </w:r>
-    </w:p>
-    <w:p>
-      <w:pPr>
-        <w:jc w:val="center"/>
-        <w:rPr>
-          <w:rFonts w:hint="eastAsia"/>
-        </w:rPr>
-      </w:pPr>
-      <w:r>
-        <w:rPr>
-          <w:noProof/>
-        </w:rPr>
         <w:drawing>
           <wp:inline distT="0" distB="0" distL="0" distR="0">
             <wp:extent cx="3991610" cy="2520315"/>
@@ -1117,7 +1058,7 @@
                     </pic:cNvPicPr>
                   </pic:nvPicPr>
                   <pic:blipFill>
-                    <a:blip r:embed="rId8">
+                    <a:blip r:embed="rId7">
                       <a:extLst>
                         <a:ext uri="{28A0092B-C50C-407E-A947-70E740481C1C}">
                           <a14:useLocalDpi xmlns:a14="http://schemas.microsoft.com/office/drawing/2010/main" val="0"/>
@@ -1172,43 +1113,46 @@
         <w:rPr>
           <w:rFonts w:hint="eastAsia"/>
         </w:rPr>
-        <w:t>当然我们之前的工作</w:t>
-      </w:r>
-      <w:r>
-        <w:rPr>
-          <w:rFonts w:hint="eastAsia"/>
-        </w:rPr>
-        <w:t>Repdroid</w:t>
-      </w:r>
-      <w:r>
-        <w:rPr>
-          <w:rFonts w:hint="eastAsia"/>
-        </w:rPr>
-        <w:t>依然有很多值得借鉴的地方。</w:t>
-      </w:r>
-      <w:r>
-        <w:rPr>
-          <w:rFonts w:hint="eastAsia"/>
-        </w:rPr>
-        <w:t>我们并不完全摒弃我们之前的方案，而是取其精华，</w:t>
-      </w:r>
-      <w:r>
-        <w:rPr>
-          <w:rFonts w:hint="eastAsia"/>
-        </w:rPr>
-        <w:t>在整体的</w:t>
-      </w:r>
-      <w:r>
-        <w:rPr>
-          <w:rFonts w:hint="eastAsia"/>
-        </w:rPr>
-        <w:t>结构</w:t>
-      </w:r>
-      <w:r>
-        <w:rPr>
-          <w:rFonts w:hint="eastAsia"/>
-        </w:rPr>
-        <w:t>上采取类似的方案，针对上面两个问题做出相应的改进。</w:t>
+        <w:t>在</w:t>
+      </w:r>
+      <w:r>
+        <w:rPr>
+          <w:rFonts w:hint="eastAsia"/>
+        </w:rPr>
+        <w:t>Repd</w:t>
+      </w:r>
+      <w:r>
+        <w:rPr>
+          <w:rFonts w:hint="eastAsia"/>
+        </w:rPr>
+        <w:t>roid</w:t>
+      </w:r>
+      <w:r>
+        <w:rPr>
+          <w:rFonts w:hint="eastAsia"/>
+        </w:rPr>
+        <w:t>整体框架的基础上，针对</w:t>
+      </w:r>
+      <w:r>
+        <w:rPr>
+          <w:rFonts w:hint="eastAsia"/>
+        </w:rPr>
+        <w:t>Rep</w:t>
+      </w:r>
+      <w:r>
+        <w:t>d</w:t>
+      </w:r>
+      <w:r>
+        <w:rPr>
+          <w:rFonts w:hint="eastAsia"/>
+        </w:rPr>
+        <w:t>roid</w:t>
+      </w:r>
+      <w:r>
+        <w:rPr>
+          <w:rFonts w:hint="eastAsia"/>
+        </w:rPr>
+        <w:t>所存在的上述两个主要问题，我们提出了相应的改进方案。</w:t>
       </w:r>
     </w:p>
     <w:p>
@@ -1271,16 +1215,10 @@
       </w:r>
     </w:p>
     <w:p>
-      <w:pPr>
-        <w:rPr>
-          <w:rFonts w:hint="eastAsia"/>
-        </w:rPr>
-      </w:pPr>
       <w:r>
         <w:rPr>
           <w:noProof/>
         </w:rPr>
-        <w:lastRenderedPageBreak/>
         <w:drawing>
           <wp:inline distT="0" distB="0" distL="0" distR="0">
             <wp:extent cx="5943600" cy="2274374"/>
@@ -1299,7 +1237,7 @@
                     </pic:cNvPicPr>
                   </pic:nvPicPr>
                   <pic:blipFill>
-                    <a:blip r:embed="rId9">
+                    <a:blip r:embed="rId8">
                       <a:extLst>
                         <a:ext uri="{28A0092B-C50C-407E-A947-70E740481C1C}">
                           <a14:useLocalDpi xmlns:a14="http://schemas.microsoft.com/office/drawing/2010/main" val="0"/>
@@ -1381,7 +1319,14 @@
         <w:rPr>
           <w:rFonts w:hint="eastAsia"/>
         </w:rPr>
-        <w:t>改进。我们设置一个胎记图节点的深度范围，这个深度就是和启动界面的距离，当我们产生一个距离启动界面深度较深的界面，我们就向上回溯，将游走的深度限制。这样我们只需要获得那些相对启动界面比较靠近的界面，虽然不能获得完完整整的整个应用的所有界面信息，但是这已经足够我们生成胎记了。而且这也节省了不少的时间开销，真是又快又准。</w:t>
+        <w:t>改进。我们设置一个胎记图节点的深度范围，这个深度就是和启动界面的距离，当我们产生一个距离启动界面深度较深的界面，我们就向</w:t>
+      </w:r>
+      <w:r>
+        <w:rPr>
+          <w:rFonts w:hint="eastAsia"/>
+        </w:rPr>
+        <w:lastRenderedPageBreak/>
+        <w:t>上回溯，将游走的深度限制。这样我们只需要获得那些相对启动界面比较靠近的界面，虽然不能获得完完整整的整个应用的所有界面信息，但是这已经足够我们生成胎记了。而且这也节省了不少的时间开销，真是又快又准。</w:t>
       </w:r>
     </w:p>
     <w:p>
@@ -1412,7 +1357,7 @@
                     </pic:cNvPicPr>
                   </pic:nvPicPr>
                   <pic:blipFill>
-                    <a:blip r:embed="rId10">
+                    <a:blip r:embed="rId9">
                       <a:extLst>
                         <a:ext uri="{28A0092B-C50C-407E-A947-70E740481C1C}">
                           <a14:useLocalDpi xmlns:a14="http://schemas.microsoft.com/office/drawing/2010/main" val="0"/>
@@ -1593,14 +1538,7 @@
         <w:rPr>
           <w:rFonts w:hint="eastAsia"/>
         </w:rPr>
-        <w:t>第二部分是针对混合应用的实验，我们建立了数据</w:t>
-      </w:r>
-      <w:r>
-        <w:rPr>
-          <w:rFonts w:hint="eastAsia"/>
-        </w:rPr>
-        <w:lastRenderedPageBreak/>
-        <w:t>集</w:t>
+        <w:t>第二部分是针对混合应用的实验，我们建立了数据集</w:t>
       </w:r>
       <w:r>
         <w:rPr>
@@ -1737,7 +1675,7 @@
                     </pic:cNvPicPr>
                   </pic:nvPicPr>
                   <pic:blipFill>
-                    <a:blip r:embed="rId11" cstate="print">
+                    <a:blip r:embed="rId10" cstate="print">
                       <a:extLst>
                         <a:ext uri="{28A0092B-C50C-407E-A947-70E740481C1C}">
                           <a14:useLocalDpi xmlns:a14="http://schemas.microsoft.com/office/drawing/2010/main" val="0"/>
@@ -1904,14 +1842,12 @@
         <w:shd w:val="clear" w:color="auto" w:fill="FFFFFF"/>
         <w:spacing w:before="100" w:beforeAutospacing="1" w:after="100" w:afterAutospacing="1" w:line="240" w:lineRule="auto"/>
         <w:ind w:left="0"/>
-        <w:rPr>
-          <w:rFonts w:hint="eastAsia"/>
-        </w:rPr>
-      </w:pPr>
-      <w:r>
-        <w:rPr>
-          <w:rFonts w:hint="eastAsia"/>
-        </w:rPr>
+      </w:pPr>
+      <w:r>
+        <w:rPr>
+          <w:rFonts w:hint="eastAsia"/>
+        </w:rPr>
+        <w:lastRenderedPageBreak/>
         <w:t>另外的，由于限制了生成胎记图的深度，我们在生成胎记的时间上也取得了很大的</w:t>
       </w:r>
       <w:r>
@@ -2087,19 +2023,7 @@
         <w:rPr>
           <w:rFonts w:hint="eastAsia"/>
         </w:rPr>
-        <w:t>[</w:t>
-      </w:r>
-      <w:r>
-        <w:rPr>
-          <w:rFonts w:hint="eastAsia"/>
-        </w:rPr>
-        <w:t>2</w:t>
-      </w:r>
-      <w:r>
-        <w:rPr>
-          <w:rFonts w:hint="eastAsia"/>
-        </w:rPr>
-        <w:t>] Yue S, Feng W, Ma J, et al. RepDroid: an automated tool for Android application repackaging detection. In Proceedings of the 25th International Conference on Program Comprehension, 2017: 132-142.</w:t>
+        <w:t>[2] Yue S, Feng W, Ma J, et al. RepDroid: an automated tool for Android application repackaging detection. In Proceedings of the 25th International Conference on Program Comprehension, 2017: 132-142.</w:t>
       </w:r>
     </w:p>
     <w:p>
@@ -2128,10 +2052,30 @@
         <w:shd w:val="clear" w:color="auto" w:fill="FFFFFF"/>
         <w:spacing w:before="240" w:beforeAutospacing="0" w:after="240" w:afterAutospacing="0"/>
         <w:rPr>
+          <w:rFonts w:asciiTheme="minorHAnsi" w:eastAsiaTheme="minorEastAsia" w:hAnsiTheme="minorHAnsi" w:cstheme="minorBidi"/>
+          <w:sz w:val="22"/>
+          <w:szCs w:val="22"/>
+        </w:rPr>
+      </w:pPr>
+      <w:r>
+        <w:rPr>
           <w:rFonts w:asciiTheme="minorHAnsi" w:eastAsiaTheme="minorEastAsia" w:hAnsiTheme="minorHAnsi" w:cstheme="minorBidi" w:hint="eastAsia"/>
           <w:sz w:val="22"/>
           <w:szCs w:val="22"/>
         </w:rPr>
+        <w:t>[4] Crussell J, Gibler C, Chen H. Attack of the Clones: Detecting Cloned Applications on Android Markets. In Proceedings of ESORICS. 2012.</w:t>
+      </w:r>
+    </w:p>
+    <w:p>
+      <w:pPr>
+        <w:pStyle w:val="a7"/>
+        <w:shd w:val="clear" w:color="auto" w:fill="FFFFFF"/>
+        <w:spacing w:before="240" w:beforeAutospacing="0" w:after="240" w:afterAutospacing="0"/>
+        <w:rPr>
+          <w:rFonts w:asciiTheme="minorHAnsi" w:eastAsiaTheme="minorEastAsia" w:hAnsiTheme="minorHAnsi" w:cstheme="minorBidi"/>
+          <w:sz w:val="22"/>
+          <w:szCs w:val="22"/>
+        </w:rPr>
       </w:pPr>
       <w:r>
         <w:rPr>
@@ -2139,7 +2083,7 @@
           <w:sz w:val="22"/>
           <w:szCs w:val="22"/>
         </w:rPr>
-        <w:t>[4] Crussell J, Gibler C, Chen H. Attack of the Clones: Detecting Cloned Applications on Android Markets. In Proceedings of ESORICS. 2012.</w:t>
+        <w:t>[5] Crussell J, Gibler C, Chen H. Scalable semantics-based detection of similar Android applications. In Proceedings of ESORICS. 2013.</w:t>
       </w:r>
     </w:p>
     <w:p>
@@ -2148,10 +2092,30 @@
         <w:shd w:val="clear" w:color="auto" w:fill="FFFFFF"/>
         <w:spacing w:before="240" w:beforeAutospacing="0" w:after="240" w:afterAutospacing="0"/>
         <w:rPr>
+          <w:rFonts w:asciiTheme="minorHAnsi" w:eastAsiaTheme="minorEastAsia" w:hAnsiTheme="minorHAnsi" w:cstheme="minorBidi"/>
+          <w:sz w:val="22"/>
+          <w:szCs w:val="22"/>
+        </w:rPr>
+      </w:pPr>
+      <w:r>
+        <w:rPr>
           <w:rFonts w:asciiTheme="minorHAnsi" w:eastAsiaTheme="minorEastAsia" w:hAnsiTheme="minorHAnsi" w:cstheme="minorBidi" w:hint="eastAsia"/>
           <w:sz w:val="22"/>
           <w:szCs w:val="22"/>
         </w:rPr>
+        <w:t>[6] Chen K, Liu P, Zhang Y. Achieving accuracy and scalability simultaneously in detecting application clones on Android markets. In Proceedings of the 36th International Conference on Software Engineering, 2014: 175-186.</w:t>
+      </w:r>
+    </w:p>
+    <w:p>
+      <w:pPr>
+        <w:pStyle w:val="a7"/>
+        <w:shd w:val="clear" w:color="auto" w:fill="FFFFFF"/>
+        <w:spacing w:before="240" w:beforeAutospacing="0" w:after="240" w:afterAutospacing="0"/>
+        <w:rPr>
+          <w:rFonts w:asciiTheme="minorHAnsi" w:eastAsiaTheme="minorEastAsia" w:hAnsiTheme="minorHAnsi" w:cstheme="minorBidi"/>
+          <w:sz w:val="22"/>
+          <w:szCs w:val="22"/>
+        </w:rPr>
       </w:pPr>
       <w:r>
         <w:rPr>
@@ -2159,7 +2123,7 @@
           <w:sz w:val="22"/>
           <w:szCs w:val="22"/>
         </w:rPr>
-        <w:t>[5] Crussell J, Gibler C, Chen H. Scalable semantics-based detection of similar Android applications. In Proceedings of ESORICS. 2013.</w:t>
+        <w:t>[7] Zhang F, Huang H, Zhu S, et al. ViewDroid: Towards obfuscation-resilient mobile application repackaging detection. In Proceedings of the 2014 ACM conference on Security and privacy in wireless &amp; mobile networks, ACM, 2014: 25-36.</w:t>
       </w:r>
     </w:p>
     <w:p>
@@ -2168,10 +2132,30 @@
         <w:shd w:val="clear" w:color="auto" w:fill="FFFFFF"/>
         <w:spacing w:before="240" w:beforeAutospacing="0" w:after="240" w:afterAutospacing="0"/>
         <w:rPr>
+          <w:rFonts w:asciiTheme="minorHAnsi" w:eastAsiaTheme="minorEastAsia" w:hAnsiTheme="minorHAnsi" w:cstheme="minorBidi"/>
+          <w:sz w:val="22"/>
+          <w:szCs w:val="22"/>
+        </w:rPr>
+      </w:pPr>
+      <w:r>
+        <w:rPr>
           <w:rFonts w:asciiTheme="minorHAnsi" w:eastAsiaTheme="minorEastAsia" w:hAnsiTheme="minorHAnsi" w:cstheme="minorBidi" w:hint="eastAsia"/>
           <w:sz w:val="22"/>
           <w:szCs w:val="22"/>
         </w:rPr>
+        <w:t>[8] Kim D, Gokhale A, Ganapathy V, et al. Detecting plagiarized mobile apps using API birthmarks. Journal of Automated Software Engineering, 2016, 23(4): 591-618.</w:t>
+      </w:r>
+    </w:p>
+    <w:p>
+      <w:pPr>
+        <w:pStyle w:val="a7"/>
+        <w:shd w:val="clear" w:color="auto" w:fill="FFFFFF"/>
+        <w:spacing w:before="240" w:beforeAutospacing="0" w:after="240" w:afterAutospacing="0"/>
+        <w:rPr>
+          <w:rFonts w:asciiTheme="minorHAnsi" w:eastAsiaTheme="minorEastAsia" w:hAnsiTheme="minorHAnsi" w:cstheme="minorBidi"/>
+          <w:sz w:val="22"/>
+          <w:szCs w:val="22"/>
+        </w:rPr>
       </w:pPr>
       <w:r>
         <w:rPr>
@@ -2179,77 +2163,10 @@
           <w:sz w:val="22"/>
           <w:szCs w:val="22"/>
         </w:rPr>
-        <w:t>[6] Chen K, Liu P, Zhang Y. Achieving accuracy and scalability simultaneously in detecting application clones on Android markets. In Proceedings of the 36th International Conference on Software Engineering, 2014: 175-186.</w:t>
-      </w:r>
-    </w:p>
-    <w:p>
-      <w:pPr>
-        <w:pStyle w:val="a7"/>
-        <w:shd w:val="clear" w:color="auto" w:fill="FFFFFF"/>
-        <w:spacing w:before="240" w:beforeAutospacing="0" w:after="240" w:afterAutospacing="0"/>
-        <w:rPr>
-          <w:rFonts w:asciiTheme="minorHAnsi" w:eastAsiaTheme="minorEastAsia" w:hAnsiTheme="minorHAnsi" w:cstheme="minorBidi" w:hint="eastAsia"/>
-          <w:sz w:val="22"/>
-          <w:szCs w:val="22"/>
-        </w:rPr>
-      </w:pPr>
-      <w:r>
-        <w:rPr>
-          <w:rFonts w:asciiTheme="minorHAnsi" w:eastAsiaTheme="minorEastAsia" w:hAnsiTheme="minorHAnsi" w:cstheme="minorBidi" w:hint="eastAsia"/>
-          <w:sz w:val="22"/>
-          <w:szCs w:val="22"/>
-        </w:rPr>
-        <w:lastRenderedPageBreak/>
-        <w:t>[7] Zhang F, Huang H, Zhu S, et al. ViewDroid: Towards obfuscation-resilient mobile application repackaging detection. In Proceedings of the 2014 ACM conference on Security and privacy in wireless &amp; mobile networks, ACM, 2014: 25-36.</w:t>
-      </w:r>
-    </w:p>
-    <w:p>
-      <w:pPr>
-        <w:pStyle w:val="a7"/>
-        <w:shd w:val="clear" w:color="auto" w:fill="FFFFFF"/>
-        <w:spacing w:before="240" w:beforeAutospacing="0" w:after="240" w:afterAutospacing="0"/>
-        <w:rPr>
-          <w:rFonts w:asciiTheme="minorHAnsi" w:eastAsiaTheme="minorEastAsia" w:hAnsiTheme="minorHAnsi" w:cstheme="minorBidi" w:hint="eastAsia"/>
-          <w:sz w:val="22"/>
-          <w:szCs w:val="22"/>
-        </w:rPr>
-      </w:pPr>
-      <w:r>
-        <w:rPr>
-          <w:rFonts w:asciiTheme="minorHAnsi" w:eastAsiaTheme="minorEastAsia" w:hAnsiTheme="minorHAnsi" w:cstheme="minorBidi" w:hint="eastAsia"/>
-          <w:sz w:val="22"/>
-          <w:szCs w:val="22"/>
-        </w:rPr>
-        <w:t>[8] Kim D, Gokhale A, Ganapathy V, et al. Detecting plagiarized mobile apps using API birthmarks. Journal of Automated Software Engineering, 2016, 23(4): 591-618.</w:t>
-      </w:r>
-    </w:p>
-    <w:p>
-      <w:pPr>
-        <w:pStyle w:val="a7"/>
-        <w:shd w:val="clear" w:color="auto" w:fill="FFFFFF"/>
-        <w:spacing w:before="240" w:beforeAutospacing="0" w:after="240" w:afterAutospacing="0"/>
-        <w:rPr>
-          <w:rFonts w:asciiTheme="minorHAnsi" w:eastAsiaTheme="minorEastAsia" w:hAnsiTheme="minorHAnsi" w:cstheme="minorBidi" w:hint="eastAsia"/>
-          <w:sz w:val="22"/>
-          <w:szCs w:val="22"/>
-        </w:rPr>
-      </w:pPr>
-      <w:r>
-        <w:rPr>
-          <w:rFonts w:asciiTheme="minorHAnsi" w:eastAsiaTheme="minorEastAsia" w:hAnsiTheme="minorHAnsi" w:cstheme="minorBidi" w:hint="eastAsia"/>
-          <w:sz w:val="22"/>
-          <w:szCs w:val="22"/>
-        </w:rPr>
         <w:t>[9] Soh C, Tan H B K, Arnatovich Y L, et al. Detecting clones in android applications through analyzing user interfaces. In Proceedings of the 2015 IEEE 23rd International Conference on Program Comprehension, 2015: 163-173.</w:t>
       </w:r>
     </w:p>
-    <w:p>
-      <w:pPr>
-        <w:rPr>
-          <w:rFonts w:hint="eastAsia"/>
-        </w:rPr>
-      </w:pPr>
-    </w:p>
+    <w:p/>
     <w:p>
       <w:pPr>
         <w:pStyle w:val="a7"/>
@@ -2284,7 +2201,15 @@
           <w:sz w:val="22"/>
           <w:szCs w:val="22"/>
         </w:rPr>
-        <w:t>"</w:t>
+        <w:t xml:space="preserve">" RegionDroid: </w:t>
+      </w:r>
+      <w:r>
+        <w:rPr>
+          <w:rFonts w:asciiTheme="minorHAnsi" w:eastAsiaTheme="minorEastAsia" w:hAnsiTheme="minorHAnsi" w:cstheme="minorBidi"/>
+          <w:sz w:val="22"/>
+          <w:szCs w:val="22"/>
+        </w:rPr>
+        <w:t>a tool for detecting Android</w:t>
       </w:r>
       <w:r>
         <w:rPr>
@@ -2296,11 +2221,19 @@
       </w:r>
       <w:r>
         <w:rPr>
+          <w:rFonts w:asciiTheme="minorHAnsi" w:eastAsiaTheme="minorEastAsia" w:hAnsiTheme="minorHAnsi" w:cstheme="minorBidi"/>
+          <w:sz w:val="22"/>
+          <w:szCs w:val="22"/>
+        </w:rPr>
+        <w:t>application repackaging based on runtime UI</w:t>
+      </w:r>
+      <w:r>
+        <w:rPr>
           <w:rFonts w:asciiTheme="minorHAnsi" w:eastAsiaTheme="minorEastAsia" w:hAnsiTheme="minorHAnsi" w:cstheme="minorBidi" w:hint="eastAsia"/>
           <w:sz w:val="22"/>
           <w:szCs w:val="22"/>
         </w:rPr>
-        <w:t xml:space="preserve">RegionDroid: </w:t>
+        <w:t xml:space="preserve"> </w:t>
       </w:r>
       <w:r>
         <w:rPr>
@@ -2308,7 +2241,7 @@
           <w:sz w:val="22"/>
           <w:szCs w:val="22"/>
         </w:rPr>
-        <w:t>a tool for detecting Android</w:t>
+        <w:t>region features</w:t>
       </w:r>
       <w:r>
         <w:rPr>
@@ -2316,15 +2249,7 @@
           <w:sz w:val="22"/>
           <w:szCs w:val="22"/>
         </w:rPr>
-        <w:t xml:space="preserve"> </w:t>
-      </w:r>
-      <w:r>
-        <w:rPr>
-          <w:rFonts w:asciiTheme="minorHAnsi" w:eastAsiaTheme="minorEastAsia" w:hAnsiTheme="minorHAnsi" w:cstheme="minorBidi"/>
-          <w:sz w:val="22"/>
-          <w:szCs w:val="22"/>
-        </w:rPr>
-        <w:t>application repackaging based on runtime UI</w:t>
+        <w:t xml:space="preserve"> "</w:t>
       </w:r>
       <w:r>
         <w:rPr>
@@ -2332,38 +2257,6 @@
           <w:sz w:val="22"/>
           <w:szCs w:val="22"/>
         </w:rPr>
-        <w:t xml:space="preserve"> </w:t>
-      </w:r>
-      <w:r>
-        <w:rPr>
-          <w:rFonts w:asciiTheme="minorHAnsi" w:eastAsiaTheme="minorEastAsia" w:hAnsiTheme="minorHAnsi" w:cstheme="minorBidi"/>
-          <w:sz w:val="22"/>
-          <w:szCs w:val="22"/>
-        </w:rPr>
-        <w:t>region features</w:t>
-      </w:r>
-      <w:r>
-        <w:rPr>
-          <w:rFonts w:asciiTheme="minorHAnsi" w:eastAsiaTheme="minorEastAsia" w:hAnsiTheme="minorHAnsi" w:cstheme="minorBidi" w:hint="eastAsia"/>
-          <w:sz w:val="22"/>
-          <w:szCs w:val="22"/>
-        </w:rPr>
-        <w:t xml:space="preserve"> </w:t>
-      </w:r>
-      <w:r>
-        <w:rPr>
-          <w:rFonts w:asciiTheme="minorHAnsi" w:eastAsiaTheme="minorEastAsia" w:hAnsiTheme="minorHAnsi" w:cstheme="minorBidi" w:hint="eastAsia"/>
-          <w:sz w:val="22"/>
-          <w:szCs w:val="22"/>
-        </w:rPr>
-        <w:t>"</w:t>
-      </w:r>
-      <w:r>
-        <w:rPr>
-          <w:rFonts w:asciiTheme="minorHAnsi" w:eastAsiaTheme="minorEastAsia" w:hAnsiTheme="minorHAnsi" w:cstheme="minorBidi" w:hint="eastAsia"/>
-          <w:sz w:val="22"/>
-          <w:szCs w:val="22"/>
-        </w:rPr>
         <w:t>。</w:t>
       </w:r>
     </w:p>
@@ -2373,7 +2266,7 @@
         <w:shd w:val="clear" w:color="auto" w:fill="FFFFFF"/>
         <w:spacing w:before="240" w:beforeAutospacing="0" w:after="0" w:afterAutospacing="0"/>
         <w:rPr>
-          <w:rFonts w:asciiTheme="minorHAnsi" w:eastAsiaTheme="minorEastAsia" w:hAnsiTheme="minorHAnsi" w:cstheme="minorBidi" w:hint="eastAsia"/>
+          <w:rFonts w:asciiTheme="minorHAnsi" w:eastAsiaTheme="minorEastAsia" w:hAnsiTheme="minorHAnsi" w:cstheme="minorBidi"/>
           <w:sz w:val="22"/>
           <w:szCs w:val="22"/>
         </w:rPr>
@@ -2395,7 +2288,7 @@
         </w:rPr>
         <w:t>：本文作者是来自南京大学计算机软件研究所的</w:t>
       </w:r>
-      <w:hyperlink r:id="rId12" w:tgtFrame="_blank" w:history="1">
+      <w:hyperlink r:id="rId11" w:tgtFrame="_blank" w:history="1">
         <w:r>
           <w:rPr>
             <w:rFonts w:asciiTheme="minorHAnsi" w:eastAsiaTheme="minorEastAsia" w:hAnsiTheme="minorHAnsi" w:cstheme="minorBidi" w:hint="eastAsia"/>
@@ -2429,7 +2322,7 @@
         </w:rPr>
         <w:t>、</w:t>
       </w:r>
-      <w:hyperlink r:id="rId13" w:tgtFrame="_blank" w:history="1">
+      <w:hyperlink r:id="rId12" w:tgtFrame="_blank" w:history="1">
         <w:r>
           <w:rPr>
             <w:rFonts w:asciiTheme="minorHAnsi" w:eastAsiaTheme="minorEastAsia" w:hAnsiTheme="minorHAnsi" w:cstheme="minorBidi" w:hint="eastAsia"/>
@@ -2447,7 +2340,7 @@
         </w:rPr>
         <w:t>、</w:t>
       </w:r>
-      <w:hyperlink r:id="rId14" w:tgtFrame="_blank" w:history="1">
+      <w:hyperlink r:id="rId13" w:tgtFrame="_blank" w:history="1">
         <w:r>
           <w:rPr>
             <w:rFonts w:asciiTheme="minorHAnsi" w:eastAsiaTheme="minorEastAsia" w:hAnsiTheme="minorHAnsi" w:cstheme="minorBidi" w:hint="eastAsia"/>
@@ -2465,7 +2358,7 @@
         </w:rPr>
         <w:t>、</w:t>
       </w:r>
-      <w:hyperlink r:id="rId15" w:tgtFrame="_blank" w:history="1">
+      <w:hyperlink r:id="rId14" w:tgtFrame="_blank" w:history="1">
         <w:r>
           <w:rPr>
             <w:rFonts w:asciiTheme="minorHAnsi" w:eastAsiaTheme="minorEastAsia" w:hAnsiTheme="minorHAnsi" w:cstheme="minorBidi" w:hint="eastAsia"/>
@@ -3270,6 +3163,7 @@
   <w:style w:type="character" w:default="1" w:styleId="a0">
     <w:name w:val="Default Paragraph Font"/>
     <w:uiPriority w:val="1"/>
+    <w:semiHidden/>
     <w:unhideWhenUsed/>
   </w:style>
   <w:style w:type="table" w:default="1" w:styleId="a1">
